--- a/WebAPI 接口标准.docx
+++ b/WebAPI 接口标准.docx
@@ -109,37 +109,6 @@
           <w:szCs w:val="15"/>
         </w:rPr>
       </w:pPr>
-      <w:r>
-        <w:rPr>
-          <w:rFonts w:hint="eastAsia"/>
-          <w:sz w:val="15"/>
-          <w:szCs w:val="15"/>
-        </w:rPr>
-        <w:t>路由访问方式</w:t>
-      </w:r>
-      <w:r>
-        <w:rPr>
-          <w:rFonts w:hint="eastAsia"/>
-          <w:sz w:val="15"/>
-          <w:szCs w:val="15"/>
-        </w:rPr>
-        <w:t>统一为</w:t>
-      </w:r>
-      <w:r>
-        <w:rPr>
-          <w:sz w:val="15"/>
-          <w:szCs w:val="15"/>
-        </w:rPr>
-        <w:t>GET</w:t>
-      </w:r>
-      <w:r>
-        <w:rPr>
-          <w:rFonts w:hint="eastAsia"/>
-          <w:sz w:val="15"/>
-          <w:szCs w:val="15"/>
-        </w:rPr>
-        <w:t>。</w:t>
-      </w:r>
     </w:p>
     <w:tbl>
       <w:tblPr>
@@ -148,14 +117,15 @@
         <w:tblLook w:val="04A0"/>
       </w:tblPr>
       <w:tblGrid>
-        <w:gridCol w:w="2840"/>
-        <w:gridCol w:w="2841"/>
-        <w:gridCol w:w="2841"/>
+        <w:gridCol w:w="1926"/>
+        <w:gridCol w:w="1873"/>
+        <w:gridCol w:w="2740"/>
+        <w:gridCol w:w="1983"/>
       </w:tblGrid>
       <w:tr>
         <w:tc>
           <w:tcPr>
-            <w:tcW w:w="2840" w:type="dxa"/>
+            <w:tcW w:w="1926" w:type="dxa"/>
           </w:tcPr>
           <w:p>
             <w:pPr>
@@ -176,7 +146,28 @@
         </w:tc>
         <w:tc>
           <w:tcPr>
-            <w:tcW w:w="2841" w:type="dxa"/>
+            <w:tcW w:w="1873" w:type="dxa"/>
+          </w:tcPr>
+          <w:p>
+            <w:pPr>
+              <w:rPr>
+                <w:sz w:val="15"/>
+                <w:szCs w:val="15"/>
+              </w:rPr>
+            </w:pPr>
+            <w:r>
+              <w:rPr>
+                <w:rFonts w:hint="eastAsia"/>
+                <w:sz w:val="15"/>
+                <w:szCs w:val="15"/>
+              </w:rPr>
+              <w:t>访问方式</w:t>
+            </w:r>
+          </w:p>
+        </w:tc>
+        <w:tc>
+          <w:tcPr>
+            <w:tcW w:w="2740" w:type="dxa"/>
           </w:tcPr>
           <w:p>
             <w:pPr>
@@ -196,7 +187,7 @@
         </w:tc>
         <w:tc>
           <w:tcPr>
-            <w:tcW w:w="2841" w:type="dxa"/>
+            <w:tcW w:w="1983" w:type="dxa"/>
           </w:tcPr>
           <w:p>
             <w:pPr>
@@ -218,7 +209,7 @@
       <w:tr>
         <w:tc>
           <w:tcPr>
-            <w:tcW w:w="2840" w:type="dxa"/>
+            <w:tcW w:w="1926" w:type="dxa"/>
           </w:tcPr>
           <w:p>
             <w:pPr>
@@ -238,7 +229,27 @@
         </w:tc>
         <w:tc>
           <w:tcPr>
-            <w:tcW w:w="2841" w:type="dxa"/>
+            <w:tcW w:w="1873" w:type="dxa"/>
+          </w:tcPr>
+          <w:p>
+            <w:pPr>
+              <w:rPr>
+                <w:sz w:val="15"/>
+                <w:szCs w:val="15"/>
+              </w:rPr>
+            </w:pPr>
+            <w:r>
+              <w:rPr>
+                <w:sz w:val="15"/>
+                <w:szCs w:val="15"/>
+              </w:rPr>
+              <w:t>HTTPGET</w:t>
+            </w:r>
+          </w:p>
+        </w:tc>
+        <w:tc>
+          <w:tcPr>
+            <w:tcW w:w="2740" w:type="dxa"/>
           </w:tcPr>
           <w:p>
             <w:pPr>
@@ -329,7 +340,7 @@
         </w:tc>
         <w:tc>
           <w:tcPr>
-            <w:tcW w:w="2841" w:type="dxa"/>
+            <w:tcW w:w="1983" w:type="dxa"/>
           </w:tcPr>
           <w:p>
             <w:pPr>
@@ -366,7 +377,7 @@
       <w:tr>
         <w:tc>
           <w:tcPr>
-            <w:tcW w:w="2840" w:type="dxa"/>
+            <w:tcW w:w="1926" w:type="dxa"/>
           </w:tcPr>
           <w:p>
             <w:pPr>
@@ -387,7 +398,27 @@
         </w:tc>
         <w:tc>
           <w:tcPr>
-            <w:tcW w:w="2841" w:type="dxa"/>
+            <w:tcW w:w="1873" w:type="dxa"/>
+          </w:tcPr>
+          <w:p>
+            <w:pPr>
+              <w:rPr>
+                <w:sz w:val="15"/>
+                <w:szCs w:val="15"/>
+              </w:rPr>
+            </w:pPr>
+            <w:r>
+              <w:rPr>
+                <w:sz w:val="15"/>
+                <w:szCs w:val="15"/>
+              </w:rPr>
+              <w:t>HTTPGET</w:t>
+            </w:r>
+          </w:p>
+        </w:tc>
+        <w:tc>
+          <w:tcPr>
+            <w:tcW w:w="2740" w:type="dxa"/>
           </w:tcPr>
           <w:p>
             <w:pPr>
@@ -435,7 +466,7 @@
         </w:tc>
         <w:tc>
           <w:tcPr>
-            <w:tcW w:w="2841" w:type="dxa"/>
+            <w:tcW w:w="1983" w:type="dxa"/>
           </w:tcPr>
           <w:p>
             <w:pPr>
@@ -458,7 +489,7 @@
       <w:tr>
         <w:tc>
           <w:tcPr>
-            <w:tcW w:w="2840" w:type="dxa"/>
+            <w:tcW w:w="1926" w:type="dxa"/>
           </w:tcPr>
           <w:p>
             <w:pPr>
@@ -479,7 +510,27 @@
         </w:tc>
         <w:tc>
           <w:tcPr>
-            <w:tcW w:w="2841" w:type="dxa"/>
+            <w:tcW w:w="1873" w:type="dxa"/>
+          </w:tcPr>
+          <w:p>
+            <w:pPr>
+              <w:rPr>
+                <w:sz w:val="15"/>
+                <w:szCs w:val="15"/>
+              </w:rPr>
+            </w:pPr>
+            <w:r>
+              <w:rPr>
+                <w:sz w:val="15"/>
+                <w:szCs w:val="15"/>
+              </w:rPr>
+              <w:t>HTTPPOST</w:t>
+            </w:r>
+          </w:p>
+        </w:tc>
+        <w:tc>
+          <w:tcPr>
+            <w:tcW w:w="2740" w:type="dxa"/>
           </w:tcPr>
           <w:p>
             <w:pPr>
@@ -520,30 +571,22 @@
         </w:tc>
         <w:tc>
           <w:tcPr>
-            <w:tcW w:w="2841" w:type="dxa"/>
-          </w:tcPr>
-          <w:p>
-            <w:pPr>
-              <w:rPr>
-                <w:sz w:val="15"/>
-                <w:szCs w:val="15"/>
-              </w:rPr>
-            </w:pPr>
-            <w:r>
-              <w:rPr>
-                <w:rFonts w:hint="eastAsia"/>
-                <w:sz w:val="15"/>
-                <w:szCs w:val="15"/>
-              </w:rPr>
-              <w:t>新增或修改单个对象的路由，对象以</w:t>
-            </w:r>
-            <w:r>
-              <w:rPr>
-                <w:rFonts w:hint="eastAsia"/>
-                <w:sz w:val="15"/>
-                <w:szCs w:val="15"/>
-              </w:rPr>
-              <w:t>请求</w:t>
+            <w:tcW w:w="1983" w:type="dxa"/>
+          </w:tcPr>
+          <w:p>
+            <w:pPr>
+              <w:rPr>
+                <w:sz w:val="15"/>
+                <w:szCs w:val="15"/>
+              </w:rPr>
+            </w:pPr>
+            <w:r>
+              <w:rPr>
+                <w:rFonts w:hint="eastAsia"/>
+                <w:sz w:val="15"/>
+                <w:szCs w:val="15"/>
+              </w:rPr>
+              <w:t>新增或修改单个对象的路由，对象以请求</w:t>
             </w:r>
             <w:r>
               <w:rPr>
@@ -573,15 +616,7 @@
                 <w:sz w:val="15"/>
                 <w:szCs w:val="15"/>
               </w:rPr>
-              <w:t>数据</w:t>
-            </w:r>
-            <w:r>
-              <w:rPr>
-                <w:rFonts w:hint="eastAsia"/>
-                <w:sz w:val="15"/>
-                <w:szCs w:val="15"/>
-              </w:rPr>
-              <w:t>传输</w:t>
+              <w:t>数据传输</w:t>
             </w:r>
           </w:p>
         </w:tc>
@@ -589,7 +624,7 @@
       <w:tr>
         <w:tc>
           <w:tcPr>
-            <w:tcW w:w="2840" w:type="dxa"/>
+            <w:tcW w:w="1926" w:type="dxa"/>
           </w:tcPr>
           <w:p>
             <w:pPr>
@@ -610,7 +645,27 @@
         </w:tc>
         <w:tc>
           <w:tcPr>
-            <w:tcW w:w="2841" w:type="dxa"/>
+            <w:tcW w:w="1873" w:type="dxa"/>
+          </w:tcPr>
+          <w:p>
+            <w:pPr>
+              <w:rPr>
+                <w:sz w:val="15"/>
+                <w:szCs w:val="15"/>
+              </w:rPr>
+            </w:pPr>
+            <w:r>
+              <w:rPr>
+                <w:sz w:val="15"/>
+                <w:szCs w:val="15"/>
+              </w:rPr>
+              <w:t>HTTPPOST</w:t>
+            </w:r>
+          </w:p>
+        </w:tc>
+        <w:tc>
+          <w:tcPr>
+            <w:tcW w:w="2740" w:type="dxa"/>
           </w:tcPr>
           <w:p>
             <w:pPr>
@@ -651,30 +706,22 @@
         </w:tc>
         <w:tc>
           <w:tcPr>
-            <w:tcW w:w="2841" w:type="dxa"/>
-          </w:tcPr>
-          <w:p>
-            <w:pPr>
-              <w:rPr>
-                <w:sz w:val="15"/>
-                <w:szCs w:val="15"/>
-              </w:rPr>
-            </w:pPr>
-            <w:r>
-              <w:rPr>
-                <w:rFonts w:hint="eastAsia"/>
-                <w:sz w:val="15"/>
-                <w:szCs w:val="15"/>
-              </w:rPr>
-              <w:t>删除对象，条件参数以</w:t>
-            </w:r>
-            <w:r>
-              <w:rPr>
-                <w:rFonts w:hint="eastAsia"/>
-                <w:sz w:val="15"/>
-                <w:szCs w:val="15"/>
-              </w:rPr>
-              <w:t>请求</w:t>
+            <w:tcW w:w="1983" w:type="dxa"/>
+          </w:tcPr>
+          <w:p>
+            <w:pPr>
+              <w:rPr>
+                <w:sz w:val="15"/>
+                <w:szCs w:val="15"/>
+              </w:rPr>
+            </w:pPr>
+            <w:r>
+              <w:rPr>
+                <w:rFonts w:hint="eastAsia"/>
+                <w:sz w:val="15"/>
+                <w:szCs w:val="15"/>
+              </w:rPr>
+              <w:t>删除对象，条件参数以请求</w:t>
             </w:r>
             <w:r>
               <w:rPr>
@@ -704,15 +751,7 @@
                 <w:sz w:val="15"/>
                 <w:szCs w:val="15"/>
               </w:rPr>
-              <w:t>数据</w:t>
-            </w:r>
-            <w:r>
-              <w:rPr>
-                <w:rFonts w:hint="eastAsia"/>
-                <w:sz w:val="15"/>
-                <w:szCs w:val="15"/>
-              </w:rPr>
-              <w:t>传输</w:t>
+              <w:t>数据传输</w:t>
             </w:r>
           </w:p>
         </w:tc>
@@ -2311,6 +2350,7 @@
                 <w:sz w:val="15"/>
                 <w:szCs w:val="15"/>
               </w:rPr>
+              <w:lastRenderedPageBreak/>
               <w:t>场景</w:t>
             </w:r>
           </w:p>
@@ -2379,7 +2419,6 @@
                 <w:sz w:val="15"/>
                 <w:szCs w:val="15"/>
               </w:rPr>
-              <w:lastRenderedPageBreak/>
               <w:t>正确新增或修改单个对象</w:t>
             </w:r>
           </w:p>

--- a/WebAPI 接口标准.docx
+++ b/WebAPI 接口标准.docx
@@ -9,12 +9,21 @@
           <w:szCs w:val="15"/>
         </w:rPr>
       </w:pPr>
+      <w:proofErr w:type="spellStart"/>
       <w:r>
         <w:rPr>
           <w:sz w:val="15"/>
           <w:szCs w:val="15"/>
         </w:rPr>
-        <w:t xml:space="preserve">WebAPI </w:t>
+        <w:t>WebAPI</w:t>
+      </w:r>
+      <w:proofErr w:type="spellEnd"/>
+      <w:r>
+        <w:rPr>
+          <w:sz w:val="15"/>
+          <w:szCs w:val="15"/>
+        </w:rPr>
+        <w:t xml:space="preserve"> </w:t>
       </w:r>
       <w:r>
         <w:rPr>
@@ -356,6 +365,7 @@
               </w:rPr>
               <w:t>有查询条件，将查询参数放到</w:t>
             </w:r>
+            <w:proofErr w:type="spellStart"/>
             <w:r>
               <w:rPr>
                 <w:sz w:val="15"/>
@@ -363,6 +373,7 @@
               </w:rPr>
               <w:t>url</w:t>
             </w:r>
+            <w:proofErr w:type="spellEnd"/>
             <w:r>
               <w:rPr>
                 <w:rFonts w:hint="eastAsia"/>
@@ -603,6 +614,7 @@
               </w:rPr>
               <w:t>的</w:t>
             </w:r>
+            <w:proofErr w:type="spellStart"/>
             <w:r>
               <w:rPr>
                 <w:sz w:val="15"/>
@@ -610,6 +622,7 @@
               </w:rPr>
               <w:t>json</w:t>
             </w:r>
+            <w:proofErr w:type="spellEnd"/>
             <w:r>
               <w:rPr>
                 <w:rFonts w:hint="eastAsia"/>
@@ -738,6 +751,7 @@
               </w:rPr>
               <w:t>的</w:t>
             </w:r>
+            <w:proofErr w:type="spellStart"/>
             <w:r>
               <w:rPr>
                 <w:sz w:val="15"/>
@@ -745,6 +759,7 @@
               </w:rPr>
               <w:t>json</w:t>
             </w:r>
+            <w:proofErr w:type="spellEnd"/>
             <w:r>
               <w:rPr>
                 <w:rFonts w:hint="eastAsia"/>
@@ -818,6 +833,7 @@
         </w:rPr>
         <w:t>，响应消息统一为</w:t>
       </w:r>
+      <w:proofErr w:type="spellStart"/>
       <w:r>
         <w:rPr>
           <w:sz w:val="15"/>
@@ -825,6 +841,7 @@
         </w:rPr>
         <w:t>json</w:t>
       </w:r>
+      <w:proofErr w:type="spellEnd"/>
       <w:r>
         <w:rPr>
           <w:rFonts w:hint="eastAsia"/>
@@ -878,6 +895,7 @@
         </w:rPr>
         <w:t>中的</w:t>
       </w:r>
+      <w:proofErr w:type="spellStart"/>
       <w:r>
         <w:rPr>
           <w:sz w:val="15"/>
@@ -885,6 +903,7 @@
         </w:rPr>
         <w:t>msg</w:t>
       </w:r>
+      <w:proofErr w:type="spellEnd"/>
       <w:r>
         <w:rPr>
           <w:rFonts w:hint="eastAsia"/>
@@ -1079,8 +1098,17 @@
                 <w:sz w:val="15"/>
                 <w:szCs w:val="15"/>
               </w:rPr>
-              <w:t>{status:200,msg:”</w:t>
-            </w:r>
+              <w:t>{status:200,msg:</w:t>
+            </w:r>
+            <w:proofErr w:type="gramStart"/>
+            <w:r>
+              <w:rPr>
+                <w:sz w:val="15"/>
+                <w:szCs w:val="15"/>
+              </w:rPr>
+              <w:t>”</w:t>
+            </w:r>
+            <w:proofErr w:type="gramEnd"/>
             <w:r>
               <w:rPr>
                 <w:rFonts w:hint="eastAsia"/>
@@ -1089,12 +1117,21 @@
               </w:rPr>
               <w:t>读取成功</w:t>
             </w:r>
-            <w:r>
-              <w:rPr>
-                <w:sz w:val="15"/>
-                <w:szCs w:val="15"/>
-              </w:rPr>
-              <w:t>”,list</w:t>
+            <w:proofErr w:type="gramStart"/>
+            <w:r>
+              <w:rPr>
+                <w:sz w:val="15"/>
+                <w:szCs w:val="15"/>
+              </w:rPr>
+              <w:t>”</w:t>
+            </w:r>
+            <w:proofErr w:type="gramEnd"/>
+            <w:r>
+              <w:rPr>
+                <w:sz w:val="15"/>
+                <w:szCs w:val="15"/>
+              </w:rPr>
+              <w:t>,list</w:t>
             </w:r>
             <w:r>
               <w:rPr>
@@ -1145,6 +1182,7 @@
               </w:rPr>
               <w:t>的值是一个</w:t>
             </w:r>
+            <w:proofErr w:type="spellStart"/>
             <w:r>
               <w:rPr>
                 <w:sz w:val="15"/>
@@ -1152,6 +1190,7 @@
               </w:rPr>
               <w:t>json</w:t>
             </w:r>
+            <w:proofErr w:type="spellEnd"/>
             <w:r>
               <w:rPr>
                 <w:rFonts w:hint="eastAsia"/>
@@ -1216,8 +1255,17 @@
                 <w:sz w:val="15"/>
                 <w:szCs w:val="15"/>
               </w:rPr>
-              <w:t>,msg:”</w:t>
-            </w:r>
+              <w:t>,msg:</w:t>
+            </w:r>
+            <w:proofErr w:type="gramStart"/>
+            <w:r>
+              <w:rPr>
+                <w:sz w:val="15"/>
+                <w:szCs w:val="15"/>
+              </w:rPr>
+              <w:t>”</w:t>
+            </w:r>
+            <w:proofErr w:type="gramEnd"/>
             <w:r>
               <w:rPr>
                 <w:rFonts w:hint="eastAsia"/>
@@ -1226,6 +1274,7 @@
               </w:rPr>
               <w:t>读取失败</w:t>
             </w:r>
+            <w:proofErr w:type="gramStart"/>
             <w:r>
               <w:rPr>
                 <w:sz w:val="15"/>
@@ -1233,6 +1282,7 @@
               </w:rPr>
               <w:t>”</w:t>
             </w:r>
+            <w:proofErr w:type="gramEnd"/>
             <w:r>
               <w:rPr>
                 <w:sz w:val="15"/>
@@ -1301,22 +1351,17 @@
                 <w:sz w:val="15"/>
                 <w:szCs w:val="15"/>
               </w:rPr>
-              <w:t>{</w:t>
-            </w:r>
-            <w:r>
-              <w:rPr>
-                <w:sz w:val="15"/>
-                <w:szCs w:val="15"/>
-              </w:rPr>
-              <w:t>status:401</w:t>
-            </w:r>
-            <w:r>
-              <w:rPr>
-                <w:sz w:val="15"/>
-                <w:szCs w:val="15"/>
-              </w:rPr>
-              <w:t>,msg:”</w:t>
-            </w:r>
+              <w:t>{status:401,msg:</w:t>
+            </w:r>
+            <w:proofErr w:type="gramStart"/>
+            <w:r>
+              <w:rPr>
+                <w:sz w:val="15"/>
+                <w:szCs w:val="15"/>
+              </w:rPr>
+              <w:t>”</w:t>
+            </w:r>
+            <w:proofErr w:type="gramEnd"/>
             <w:r>
               <w:rPr>
                 <w:rFonts w:hint="eastAsia"/>
@@ -1325,12 +1370,100 @@
               </w:rPr>
               <w:t>需要重新鉴权</w:t>
             </w:r>
-            <w:r>
-              <w:rPr>
-                <w:sz w:val="15"/>
-                <w:szCs w:val="15"/>
-              </w:rPr>
-              <w:t>” }</w:t>
+            <w:proofErr w:type="gramStart"/>
+            <w:r>
+              <w:rPr>
+                <w:sz w:val="15"/>
+                <w:szCs w:val="15"/>
+              </w:rPr>
+              <w:t>”</w:t>
+            </w:r>
+            <w:proofErr w:type="gramEnd"/>
+            <w:r>
+              <w:rPr>
+                <w:sz w:val="15"/>
+                <w:szCs w:val="15"/>
+              </w:rPr>
+              <w:t xml:space="preserve"> }</w:t>
+            </w:r>
+          </w:p>
+          <w:p>
+            <w:pPr>
+              <w:rPr>
+                <w:rFonts w:hint="eastAsia"/>
+                <w:sz w:val="15"/>
+                <w:szCs w:val="15"/>
+              </w:rPr>
+            </w:pPr>
+            <w:r>
+              <w:rPr>
+                <w:rFonts w:hint="eastAsia"/>
+                <w:sz w:val="15"/>
+                <w:szCs w:val="15"/>
+              </w:rPr>
+              <w:t>或</w:t>
+            </w:r>
+          </w:p>
+          <w:p>
+            <w:pPr>
+              <w:rPr>
+                <w:sz w:val="15"/>
+                <w:szCs w:val="15"/>
+              </w:rPr>
+            </w:pPr>
+            <w:r>
+              <w:rPr>
+                <w:rFonts w:hint="eastAsia"/>
+                <w:sz w:val="15"/>
+                <w:szCs w:val="15"/>
+              </w:rPr>
+              <w:t>401</w:t>
+            </w:r>
+            <w:r>
+              <w:rPr>
+                <w:sz w:val="15"/>
+                <w:szCs w:val="15"/>
+              </w:rPr>
+              <w:t>(Unauthorized)</w:t>
+            </w:r>
+            <w:r>
+              <w:rPr>
+                <w:rFonts w:hint="eastAsia"/>
+                <w:sz w:val="15"/>
+                <w:szCs w:val="15"/>
+              </w:rPr>
+              <w:t>。</w:t>
+            </w:r>
+          </w:p>
+          <w:p>
+            <w:pPr>
+              <w:rPr>
+                <w:sz w:val="15"/>
+                <w:szCs w:val="15"/>
+              </w:rPr>
+            </w:pPr>
+            <w:r>
+              <w:rPr>
+                <w:rFonts w:hint="eastAsia"/>
+                <w:sz w:val="15"/>
+                <w:szCs w:val="15"/>
+              </w:rPr>
+              <w:t>响应头包含</w:t>
+            </w:r>
+            <w:r>
+              <w:rPr>
+                <w:rFonts w:hint="eastAsia"/>
+                <w:sz w:val="15"/>
+                <w:szCs w:val="15"/>
+              </w:rPr>
+              <w:t xml:space="preserve"> </w:t>
+            </w:r>
+            <w:r>
+              <w:rPr>
+                <w:sz w:val="15"/>
+                <w:szCs w:val="15"/>
+              </w:rPr>
+              <w:t>www-authenticate: Bearer</w:t>
             </w:r>
           </w:p>
         </w:tc>
@@ -1534,8 +1667,17 @@
                 <w:sz w:val="15"/>
                 <w:szCs w:val="15"/>
               </w:rPr>
-              <w:t>{status:200,msg:”</w:t>
-            </w:r>
+              <w:t>{status:200,msg:</w:t>
+            </w:r>
+            <w:proofErr w:type="gramStart"/>
+            <w:r>
+              <w:rPr>
+                <w:sz w:val="15"/>
+                <w:szCs w:val="15"/>
+              </w:rPr>
+              <w:t>”</w:t>
+            </w:r>
+            <w:proofErr w:type="gramEnd"/>
             <w:r>
               <w:rPr>
                 <w:rFonts w:hint="eastAsia"/>
@@ -1544,19 +1686,92 @@
               </w:rPr>
               <w:t>读取成功</w:t>
             </w:r>
-            <w:r>
-              <w:rPr>
-                <w:sz w:val="15"/>
-                <w:szCs w:val="15"/>
-              </w:rPr>
-              <w:t>”,</w:t>
-            </w:r>
-            <w:r>
-              <w:rPr>
-                <w:sz w:val="15"/>
-                <w:szCs w:val="15"/>
-              </w:rPr>
-              <w:t xml:space="preserve">p1:”value1”,p2:”value2” </w:t>
+            <w:proofErr w:type="gramStart"/>
+            <w:r>
+              <w:rPr>
+                <w:sz w:val="15"/>
+                <w:szCs w:val="15"/>
+              </w:rPr>
+              <w:t>”</w:t>
+            </w:r>
+            <w:proofErr w:type="gramEnd"/>
+            <w:r>
+              <w:rPr>
+                <w:sz w:val="15"/>
+                <w:szCs w:val="15"/>
+              </w:rPr>
+              <w:t>,</w:t>
+            </w:r>
+            <w:r>
+              <w:rPr>
+                <w:sz w:val="15"/>
+                <w:szCs w:val="15"/>
+              </w:rPr>
+              <w:t>p1:</w:t>
+            </w:r>
+            <w:proofErr w:type="gramStart"/>
+            <w:r>
+              <w:rPr>
+                <w:sz w:val="15"/>
+                <w:szCs w:val="15"/>
+              </w:rPr>
+              <w:t>”</w:t>
+            </w:r>
+            <w:proofErr w:type="gramEnd"/>
+            <w:r>
+              <w:rPr>
+                <w:sz w:val="15"/>
+                <w:szCs w:val="15"/>
+              </w:rPr>
+              <w:t>value1</w:t>
+            </w:r>
+            <w:proofErr w:type="gramStart"/>
+            <w:r>
+              <w:rPr>
+                <w:sz w:val="15"/>
+                <w:szCs w:val="15"/>
+              </w:rPr>
+              <w:t>”</w:t>
+            </w:r>
+            <w:proofErr w:type="gramEnd"/>
+            <w:r>
+              <w:rPr>
+                <w:sz w:val="15"/>
+                <w:szCs w:val="15"/>
+              </w:rPr>
+              <w:t>,p2:</w:t>
+            </w:r>
+            <w:proofErr w:type="gramStart"/>
+            <w:r>
+              <w:rPr>
+                <w:sz w:val="15"/>
+                <w:szCs w:val="15"/>
+              </w:rPr>
+              <w:t>”</w:t>
+            </w:r>
+            <w:proofErr w:type="gramEnd"/>
+            <w:r>
+              <w:rPr>
+                <w:sz w:val="15"/>
+                <w:szCs w:val="15"/>
+              </w:rPr>
+              <w:t>value2</w:t>
+            </w:r>
+            <w:proofErr w:type="gramStart"/>
+            <w:r>
+              <w:rPr>
+                <w:sz w:val="15"/>
+                <w:szCs w:val="15"/>
+              </w:rPr>
+              <w:t>”</w:t>
+            </w:r>
+            <w:proofErr w:type="gramEnd"/>
+            <w:r>
+              <w:rPr>
+                <w:sz w:val="15"/>
+                <w:szCs w:val="15"/>
+              </w:rPr>
+              <w:t xml:space="preserve"> </w:t>
             </w:r>
             <w:r>
               <w:rPr>
@@ -1594,6 +1809,7 @@
               </w:rPr>
               <w:t>单个</w:t>
             </w:r>
+            <w:proofErr w:type="spellStart"/>
             <w:r>
               <w:rPr>
                 <w:sz w:val="15"/>
@@ -1601,6 +1817,7 @@
               </w:rPr>
               <w:t>json</w:t>
             </w:r>
+            <w:proofErr w:type="spellEnd"/>
             <w:r>
               <w:rPr>
                 <w:rFonts w:hint="eastAsia"/>
@@ -1648,6 +1865,7 @@
               </w:rPr>
               <w:t>和</w:t>
             </w:r>
+            <w:proofErr w:type="spellStart"/>
             <w:r>
               <w:rPr>
                 <w:sz w:val="15"/>
@@ -1655,6 +1873,7 @@
               </w:rPr>
               <w:t>msg</w:t>
             </w:r>
+            <w:proofErr w:type="spellEnd"/>
             <w:r>
               <w:rPr>
                 <w:rFonts w:hint="eastAsia"/>
@@ -1735,8 +1954,17 @@
                 <w:sz w:val="15"/>
                 <w:szCs w:val="15"/>
               </w:rPr>
-              <w:t>,msg:”</w:t>
-            </w:r>
+              <w:t>,msg:</w:t>
+            </w:r>
+            <w:proofErr w:type="gramStart"/>
+            <w:r>
+              <w:rPr>
+                <w:sz w:val="15"/>
+                <w:szCs w:val="15"/>
+              </w:rPr>
+              <w:t>”</w:t>
+            </w:r>
+            <w:proofErr w:type="gramEnd"/>
             <w:r>
               <w:rPr>
                 <w:rFonts w:hint="eastAsia"/>
@@ -1745,12 +1973,21 @@
               </w:rPr>
               <w:t>读取失败</w:t>
             </w:r>
-            <w:r>
-              <w:rPr>
-                <w:sz w:val="15"/>
-                <w:szCs w:val="15"/>
-              </w:rPr>
-              <w:t>” }</w:t>
+            <w:proofErr w:type="gramStart"/>
+            <w:r>
+              <w:rPr>
+                <w:sz w:val="15"/>
+                <w:szCs w:val="15"/>
+              </w:rPr>
+              <w:t>”</w:t>
+            </w:r>
+            <w:proofErr w:type="gramEnd"/>
+            <w:r>
+              <w:rPr>
+                <w:sz w:val="15"/>
+                <w:szCs w:val="15"/>
+              </w:rPr>
+              <w:t xml:space="preserve"> }</w:t>
             </w:r>
           </w:p>
         </w:tc>
@@ -1806,8 +2043,17 @@
                 <w:sz w:val="15"/>
                 <w:szCs w:val="15"/>
               </w:rPr>
-              <w:t>{status:401,msg:”</w:t>
-            </w:r>
+              <w:t>{status:401,msg:</w:t>
+            </w:r>
+            <w:proofErr w:type="gramStart"/>
+            <w:r>
+              <w:rPr>
+                <w:sz w:val="15"/>
+                <w:szCs w:val="15"/>
+              </w:rPr>
+              <w:t>”</w:t>
+            </w:r>
+            <w:proofErr w:type="gramEnd"/>
             <w:r>
               <w:rPr>
                 <w:rFonts w:hint="eastAsia"/>
@@ -1816,12 +2062,100 @@
               </w:rPr>
               <w:t>需要重新鉴权</w:t>
             </w:r>
-            <w:r>
-              <w:rPr>
-                <w:sz w:val="15"/>
-                <w:szCs w:val="15"/>
-              </w:rPr>
-              <w:t>” }</w:t>
+            <w:proofErr w:type="gramStart"/>
+            <w:r>
+              <w:rPr>
+                <w:sz w:val="15"/>
+                <w:szCs w:val="15"/>
+              </w:rPr>
+              <w:t>”</w:t>
+            </w:r>
+            <w:proofErr w:type="gramEnd"/>
+            <w:r>
+              <w:rPr>
+                <w:sz w:val="15"/>
+                <w:szCs w:val="15"/>
+              </w:rPr>
+              <w:t xml:space="preserve"> }</w:t>
+            </w:r>
+          </w:p>
+          <w:p>
+            <w:pPr>
+              <w:rPr>
+                <w:rFonts w:hint="eastAsia"/>
+                <w:sz w:val="15"/>
+                <w:szCs w:val="15"/>
+              </w:rPr>
+            </w:pPr>
+            <w:r>
+              <w:rPr>
+                <w:rFonts w:hint="eastAsia"/>
+                <w:sz w:val="15"/>
+                <w:szCs w:val="15"/>
+              </w:rPr>
+              <w:t>或</w:t>
+            </w:r>
+          </w:p>
+          <w:p>
+            <w:pPr>
+              <w:rPr>
+                <w:sz w:val="15"/>
+                <w:szCs w:val="15"/>
+              </w:rPr>
+            </w:pPr>
+            <w:r>
+              <w:rPr>
+                <w:rFonts w:hint="eastAsia"/>
+                <w:sz w:val="15"/>
+                <w:szCs w:val="15"/>
+              </w:rPr>
+              <w:t>401</w:t>
+            </w:r>
+            <w:r>
+              <w:rPr>
+                <w:sz w:val="15"/>
+                <w:szCs w:val="15"/>
+              </w:rPr>
+              <w:t>(Unauthorized)</w:t>
+            </w:r>
+            <w:r>
+              <w:rPr>
+                <w:rFonts w:hint="eastAsia"/>
+                <w:sz w:val="15"/>
+                <w:szCs w:val="15"/>
+              </w:rPr>
+              <w:t>。</w:t>
+            </w:r>
+          </w:p>
+          <w:p>
+            <w:pPr>
+              <w:rPr>
+                <w:sz w:val="15"/>
+                <w:szCs w:val="15"/>
+              </w:rPr>
+            </w:pPr>
+            <w:r>
+              <w:rPr>
+                <w:rFonts w:hint="eastAsia"/>
+                <w:sz w:val="15"/>
+                <w:szCs w:val="15"/>
+              </w:rPr>
+              <w:t>响应头包含</w:t>
+            </w:r>
+            <w:r>
+              <w:rPr>
+                <w:rFonts w:hint="eastAsia"/>
+                <w:sz w:val="15"/>
+                <w:szCs w:val="15"/>
+              </w:rPr>
+              <w:t xml:space="preserve"> </w:t>
+            </w:r>
+            <w:r>
+              <w:rPr>
+                <w:sz w:val="15"/>
+                <w:szCs w:val="15"/>
+              </w:rPr>
+              <w:t>www-authenticate: Bearer</w:t>
             </w:r>
           </w:p>
         </w:tc>
@@ -1997,6 +2331,7 @@
                 <w:sz w:val="15"/>
                 <w:szCs w:val="15"/>
               </w:rPr>
+              <w:lastRenderedPageBreak/>
               <w:t>正确</w:t>
             </w:r>
             <w:r>
@@ -2033,8 +2368,17 @@
                 <w:sz w:val="15"/>
                 <w:szCs w:val="15"/>
               </w:rPr>
-              <w:t>{status:200,msg:”</w:t>
-            </w:r>
+              <w:t>{status:200,msg:</w:t>
+            </w:r>
+            <w:proofErr w:type="gramStart"/>
+            <w:r>
+              <w:rPr>
+                <w:sz w:val="15"/>
+                <w:szCs w:val="15"/>
+              </w:rPr>
+              <w:t>”</w:t>
+            </w:r>
+            <w:proofErr w:type="gramEnd"/>
             <w:r>
               <w:rPr>
                 <w:rFonts w:hint="eastAsia"/>
@@ -2051,12 +2395,21 @@
               </w:rPr>
               <w:t>成功</w:t>
             </w:r>
-            <w:r>
-              <w:rPr>
-                <w:sz w:val="15"/>
-                <w:szCs w:val="15"/>
-              </w:rPr>
-              <w:t>” }</w:t>
+            <w:proofErr w:type="gramStart"/>
+            <w:r>
+              <w:rPr>
+                <w:sz w:val="15"/>
+                <w:szCs w:val="15"/>
+              </w:rPr>
+              <w:t>”</w:t>
+            </w:r>
+            <w:proofErr w:type="gramEnd"/>
+            <w:r>
+              <w:rPr>
+                <w:sz w:val="15"/>
+                <w:szCs w:val="15"/>
+              </w:rPr>
+              <w:t xml:space="preserve"> }</w:t>
             </w:r>
           </w:p>
         </w:tc>
@@ -2143,8 +2496,17 @@
                 <w:sz w:val="15"/>
                 <w:szCs w:val="15"/>
               </w:rPr>
-              <w:t>,msg:”</w:t>
-            </w:r>
+              <w:t>,msg:</w:t>
+            </w:r>
+            <w:proofErr w:type="gramStart"/>
+            <w:r>
+              <w:rPr>
+                <w:sz w:val="15"/>
+                <w:szCs w:val="15"/>
+              </w:rPr>
+              <w:t>”</w:t>
+            </w:r>
+            <w:proofErr w:type="gramEnd"/>
             <w:r>
               <w:rPr>
                 <w:rFonts w:hint="eastAsia"/>
@@ -2161,12 +2523,21 @@
               </w:rPr>
               <w:t>失败</w:t>
             </w:r>
-            <w:r>
-              <w:rPr>
-                <w:sz w:val="15"/>
-                <w:szCs w:val="15"/>
-              </w:rPr>
-              <w:t>” }</w:t>
+            <w:proofErr w:type="gramStart"/>
+            <w:r>
+              <w:rPr>
+                <w:sz w:val="15"/>
+                <w:szCs w:val="15"/>
+              </w:rPr>
+              <w:t>”</w:t>
+            </w:r>
+            <w:proofErr w:type="gramEnd"/>
+            <w:r>
+              <w:rPr>
+                <w:sz w:val="15"/>
+                <w:szCs w:val="15"/>
+              </w:rPr>
+              <w:t xml:space="preserve"> }</w:t>
             </w:r>
           </w:p>
         </w:tc>
@@ -2222,8 +2593,17 @@
                 <w:sz w:val="15"/>
                 <w:szCs w:val="15"/>
               </w:rPr>
-              <w:t>{status:401,msg:”</w:t>
-            </w:r>
+              <w:t>{status:401,msg:</w:t>
+            </w:r>
+            <w:proofErr w:type="gramStart"/>
+            <w:r>
+              <w:rPr>
+                <w:sz w:val="15"/>
+                <w:szCs w:val="15"/>
+              </w:rPr>
+              <w:t>”</w:t>
+            </w:r>
+            <w:proofErr w:type="gramEnd"/>
             <w:r>
               <w:rPr>
                 <w:rFonts w:hint="eastAsia"/>
@@ -2232,12 +2612,100 @@
               </w:rPr>
               <w:t>需要重新鉴权</w:t>
             </w:r>
-            <w:r>
-              <w:rPr>
-                <w:sz w:val="15"/>
-                <w:szCs w:val="15"/>
-              </w:rPr>
-              <w:t>” }</w:t>
+            <w:proofErr w:type="gramStart"/>
+            <w:r>
+              <w:rPr>
+                <w:sz w:val="15"/>
+                <w:szCs w:val="15"/>
+              </w:rPr>
+              <w:t>”</w:t>
+            </w:r>
+            <w:proofErr w:type="gramEnd"/>
+            <w:r>
+              <w:rPr>
+                <w:sz w:val="15"/>
+                <w:szCs w:val="15"/>
+              </w:rPr>
+              <w:t xml:space="preserve"> }</w:t>
+            </w:r>
+          </w:p>
+          <w:p>
+            <w:pPr>
+              <w:rPr>
+                <w:rFonts w:hint="eastAsia"/>
+                <w:sz w:val="15"/>
+                <w:szCs w:val="15"/>
+              </w:rPr>
+            </w:pPr>
+            <w:r>
+              <w:rPr>
+                <w:rFonts w:hint="eastAsia"/>
+                <w:sz w:val="15"/>
+                <w:szCs w:val="15"/>
+              </w:rPr>
+              <w:t>或</w:t>
+            </w:r>
+          </w:p>
+          <w:p>
+            <w:pPr>
+              <w:rPr>
+                <w:sz w:val="15"/>
+                <w:szCs w:val="15"/>
+              </w:rPr>
+            </w:pPr>
+            <w:r>
+              <w:rPr>
+                <w:rFonts w:hint="eastAsia"/>
+                <w:sz w:val="15"/>
+                <w:szCs w:val="15"/>
+              </w:rPr>
+              <w:t>401</w:t>
+            </w:r>
+            <w:r>
+              <w:rPr>
+                <w:sz w:val="15"/>
+                <w:szCs w:val="15"/>
+              </w:rPr>
+              <w:t>(Unauthorized)</w:t>
+            </w:r>
+            <w:r>
+              <w:rPr>
+                <w:rFonts w:hint="eastAsia"/>
+                <w:sz w:val="15"/>
+                <w:szCs w:val="15"/>
+              </w:rPr>
+              <w:t>。</w:t>
+            </w:r>
+          </w:p>
+          <w:p>
+            <w:pPr>
+              <w:rPr>
+                <w:sz w:val="15"/>
+                <w:szCs w:val="15"/>
+              </w:rPr>
+            </w:pPr>
+            <w:r>
+              <w:rPr>
+                <w:rFonts w:hint="eastAsia"/>
+                <w:sz w:val="15"/>
+                <w:szCs w:val="15"/>
+              </w:rPr>
+              <w:t>响应头包含</w:t>
+            </w:r>
+            <w:r>
+              <w:rPr>
+                <w:rFonts w:hint="eastAsia"/>
+                <w:sz w:val="15"/>
+                <w:szCs w:val="15"/>
+              </w:rPr>
+              <w:t xml:space="preserve"> </w:t>
+            </w:r>
+            <w:r>
+              <w:rPr>
+                <w:sz w:val="15"/>
+                <w:szCs w:val="15"/>
+              </w:rPr>
+              <w:t>www-authenticate: Bearer</w:t>
             </w:r>
           </w:p>
         </w:tc>
@@ -2350,7 +2818,6 @@
                 <w:sz w:val="15"/>
                 <w:szCs w:val="15"/>
               </w:rPr>
-              <w:lastRenderedPageBreak/>
               <w:t>场景</w:t>
             </w:r>
           </w:p>
@@ -2439,8 +2906,17 @@
                 <w:sz w:val="15"/>
                 <w:szCs w:val="15"/>
               </w:rPr>
-              <w:t>{status:200,msg:”</w:t>
-            </w:r>
+              <w:t>{status:200,msg:</w:t>
+            </w:r>
+            <w:proofErr w:type="gramStart"/>
+            <w:r>
+              <w:rPr>
+                <w:sz w:val="15"/>
+                <w:szCs w:val="15"/>
+              </w:rPr>
+              <w:t>”</w:t>
+            </w:r>
+            <w:proofErr w:type="gramEnd"/>
             <w:r>
               <w:rPr>
                 <w:rFonts w:hint="eastAsia"/>
@@ -2457,12 +2933,21 @@
               </w:rPr>
               <w:t>成功</w:t>
             </w:r>
-            <w:r>
-              <w:rPr>
-                <w:sz w:val="15"/>
-                <w:szCs w:val="15"/>
-              </w:rPr>
-              <w:t>” }</w:t>
+            <w:proofErr w:type="gramStart"/>
+            <w:r>
+              <w:rPr>
+                <w:sz w:val="15"/>
+                <w:szCs w:val="15"/>
+              </w:rPr>
+              <w:t>”</w:t>
+            </w:r>
+            <w:proofErr w:type="gramEnd"/>
+            <w:r>
+              <w:rPr>
+                <w:sz w:val="15"/>
+                <w:szCs w:val="15"/>
+              </w:rPr>
+              <w:t xml:space="preserve"> }</w:t>
             </w:r>
           </w:p>
         </w:tc>
@@ -2536,8 +3021,17 @@
                 <w:sz w:val="15"/>
                 <w:szCs w:val="15"/>
               </w:rPr>
-              <w:t>,msg:”</w:t>
-            </w:r>
+              <w:t>,msg:</w:t>
+            </w:r>
+            <w:proofErr w:type="gramStart"/>
+            <w:r>
+              <w:rPr>
+                <w:sz w:val="15"/>
+                <w:szCs w:val="15"/>
+              </w:rPr>
+              <w:t>”</w:t>
+            </w:r>
+            <w:proofErr w:type="gramEnd"/>
             <w:r>
               <w:rPr>
                 <w:rFonts w:hint="eastAsia"/>
@@ -2554,12 +3048,21 @@
               </w:rPr>
               <w:t>失败</w:t>
             </w:r>
-            <w:r>
-              <w:rPr>
-                <w:sz w:val="15"/>
-                <w:szCs w:val="15"/>
-              </w:rPr>
-              <w:t>” }</w:t>
+            <w:proofErr w:type="gramStart"/>
+            <w:r>
+              <w:rPr>
+                <w:sz w:val="15"/>
+                <w:szCs w:val="15"/>
+              </w:rPr>
+              <w:t>”</w:t>
+            </w:r>
+            <w:proofErr w:type="gramEnd"/>
+            <w:r>
+              <w:rPr>
+                <w:sz w:val="15"/>
+                <w:szCs w:val="15"/>
+              </w:rPr>
+              <w:t xml:space="preserve"> }</w:t>
             </w:r>
           </w:p>
         </w:tc>
@@ -2618,8 +3121,17 @@
                 <w:sz w:val="15"/>
                 <w:szCs w:val="15"/>
               </w:rPr>
-              <w:t>{status:401,msg:”</w:t>
-            </w:r>
+              <w:t>{status:401,msg:</w:t>
+            </w:r>
+            <w:proofErr w:type="gramStart"/>
+            <w:r>
+              <w:rPr>
+                <w:sz w:val="15"/>
+                <w:szCs w:val="15"/>
+              </w:rPr>
+              <w:t>”</w:t>
+            </w:r>
+            <w:proofErr w:type="gramEnd"/>
             <w:r>
               <w:rPr>
                 <w:rFonts w:hint="eastAsia"/>
@@ -2628,12 +3140,100 @@
               </w:rPr>
               <w:t>需要重新鉴权</w:t>
             </w:r>
-            <w:r>
-              <w:rPr>
-                <w:sz w:val="15"/>
-                <w:szCs w:val="15"/>
-              </w:rPr>
-              <w:t>” }</w:t>
+            <w:proofErr w:type="gramStart"/>
+            <w:r>
+              <w:rPr>
+                <w:sz w:val="15"/>
+                <w:szCs w:val="15"/>
+              </w:rPr>
+              <w:t>”</w:t>
+            </w:r>
+            <w:proofErr w:type="gramEnd"/>
+            <w:r>
+              <w:rPr>
+                <w:sz w:val="15"/>
+                <w:szCs w:val="15"/>
+              </w:rPr>
+              <w:t xml:space="preserve"> }</w:t>
+            </w:r>
+          </w:p>
+          <w:p>
+            <w:pPr>
+              <w:rPr>
+                <w:rFonts w:hint="eastAsia"/>
+                <w:sz w:val="15"/>
+                <w:szCs w:val="15"/>
+              </w:rPr>
+            </w:pPr>
+            <w:r>
+              <w:rPr>
+                <w:rFonts w:hint="eastAsia"/>
+                <w:sz w:val="15"/>
+                <w:szCs w:val="15"/>
+              </w:rPr>
+              <w:t>或</w:t>
+            </w:r>
+          </w:p>
+          <w:p>
+            <w:pPr>
+              <w:rPr>
+                <w:sz w:val="15"/>
+                <w:szCs w:val="15"/>
+              </w:rPr>
+            </w:pPr>
+            <w:r>
+              <w:rPr>
+                <w:rFonts w:hint="eastAsia"/>
+                <w:sz w:val="15"/>
+                <w:szCs w:val="15"/>
+              </w:rPr>
+              <w:t>401</w:t>
+            </w:r>
+            <w:r>
+              <w:rPr>
+                <w:sz w:val="15"/>
+                <w:szCs w:val="15"/>
+              </w:rPr>
+              <w:t>(Unauthorized)</w:t>
+            </w:r>
+            <w:r>
+              <w:rPr>
+                <w:rFonts w:hint="eastAsia"/>
+                <w:sz w:val="15"/>
+                <w:szCs w:val="15"/>
+              </w:rPr>
+              <w:t>。</w:t>
+            </w:r>
+          </w:p>
+          <w:p>
+            <w:pPr>
+              <w:rPr>
+                <w:sz w:val="15"/>
+                <w:szCs w:val="15"/>
+              </w:rPr>
+            </w:pPr>
+            <w:r>
+              <w:rPr>
+                <w:rFonts w:hint="eastAsia"/>
+                <w:sz w:val="15"/>
+                <w:szCs w:val="15"/>
+              </w:rPr>
+              <w:t>响应头包含</w:t>
+            </w:r>
+            <w:r>
+              <w:rPr>
+                <w:rFonts w:hint="eastAsia"/>
+                <w:sz w:val="15"/>
+                <w:szCs w:val="15"/>
+              </w:rPr>
+              <w:t xml:space="preserve"> </w:t>
+            </w:r>
+            <w:r>
+              <w:rPr>
+                <w:sz w:val="15"/>
+                <w:szCs w:val="15"/>
+              </w:rPr>
+              <w:t>www-authenticate: Bearer</w:t>
             </w:r>
           </w:p>
         </w:tc>
